--- a/Saeli Saha FINAL YEAR PROJECT.docx
+++ b/Saeli Saha FINAL YEAR PROJECT.docx
@@ -1717,7 +1717,13 @@
               <w:rPr>
                 <w:rFonts w:ascii="Cambria Math" w:hAnsi="Cambria Math" w:cs="Times New Roman"/>
               </w:rPr>
-              <m:t>n(</m:t>
+              <m:t>n</m:t>
+            </m:r>
+            <m:r>
+              <w:rPr>
+                <w:rFonts w:ascii="Cambria Math" w:hAnsi="Cambria Math" w:cs="Times New Roman"/>
+              </w:rPr>
+              <m:t>(</m:t>
             </m:r>
             <m:sSup>
               <m:sSupPr>
@@ -5225,6 +5231,15 @@
     </w:p>
     <w:p>
       <w:pPr>
+        <w:rPr>
+          <w:rFonts w:ascii="Times New Roman" w:hAnsi="Times New Roman" w:cs="Times New Roman"/>
+          <w:sz w:val="26"/>
+          <w:szCs w:val="26"/>
+        </w:rPr>
+      </w:pPr>
+    </w:p>
+    <w:p>
+      <w:pPr>
         <w:pStyle w:val="ListParagraph"/>
         <w:numPr>
           <w:ilvl w:val="0"/>
@@ -5244,6 +5259,7 @@
           <w:sz w:val="26"/>
           <w:szCs w:val="26"/>
         </w:rPr>
+        <w:lastRenderedPageBreak/>
         <w:t>Conversion Between Binary and Gray Code:</w:t>
       </w:r>
       <w:r>
@@ -5496,16 +5512,7 @@
           <w:sz w:val="26"/>
           <w:szCs w:val="26"/>
         </w:rPr>
-        <w:t xml:space="preserve"> 1 ). This </w:t>
-      </w:r>
-      <w:r>
-        <w:rPr>
-          <w:rFonts w:ascii="Times New Roman" w:hAnsi="Times New Roman" w:cs="Times New Roman"/>
-          <w:sz w:val="26"/>
-          <w:szCs w:val="26"/>
-        </w:rPr>
-        <w:lastRenderedPageBreak/>
-        <w:t>property ensures that each step involves changing only one bit, which corresponds to moving only one disk in the Tower of Hanoi.</w:t>
+        <w:t xml:space="preserve"> 1 ). This property ensures that each step involves changing only one bit, which corresponds to moving only one disk in the Tower of Hanoi.</w:t>
       </w:r>
     </w:p>
     <w:p>
@@ -6100,17 +6107,8 @@
     </w:p>
     <w:p>
       <w:pPr>
-        <w:ind w:left="720" w:firstLine="0"/>
-        <w:rPr>
-          <w:rFonts w:ascii="Times New Roman" w:hAnsi="Times New Roman" w:cs="Times New Roman"/>
-          <w:sz w:val="26"/>
-          <w:szCs w:val="26"/>
-        </w:rPr>
-      </w:pPr>
-    </w:p>
-    <w:p>
-      <w:pPr>
-        <w:ind w:left="720" w:firstLine="0"/>
+        <w:pStyle w:val="ListParagraph"/>
+        <w:ind w:left="1450" w:firstLine="0"/>
         <w:rPr>
           <w:rFonts w:ascii="Times New Roman" w:hAnsi="Times New Roman" w:cs="Times New Roman"/>
           <w:sz w:val="26"/>
@@ -6790,32 +6788,6 @@
         <w:ind w:left="1080" w:firstLine="0"/>
         <w:rPr>
           <w:rFonts w:ascii="Times New Roman" w:hAnsi="Times New Roman" w:cs="Times New Roman"/>
-          <w:b/>
-          <w:bCs/>
-          <w:sz w:val="26"/>
-          <w:szCs w:val="26"/>
-        </w:rPr>
-      </w:pPr>
-    </w:p>
-    <w:p>
-      <w:pPr>
-        <w:pStyle w:val="ListParagraph"/>
-        <w:ind w:left="1080" w:firstLine="0"/>
-        <w:rPr>
-          <w:rFonts w:ascii="Times New Roman" w:hAnsi="Times New Roman" w:cs="Times New Roman"/>
-          <w:b/>
-          <w:bCs/>
-          <w:sz w:val="26"/>
-          <w:szCs w:val="26"/>
-        </w:rPr>
-      </w:pPr>
-    </w:p>
-    <w:p>
-      <w:pPr>
-        <w:pStyle w:val="ListParagraph"/>
-        <w:ind w:left="1080" w:firstLine="0"/>
-        <w:rPr>
-          <w:rFonts w:ascii="Times New Roman" w:hAnsi="Times New Roman" w:cs="Times New Roman"/>
           <w:sz w:val="26"/>
           <w:szCs w:val="26"/>
         </w:rPr>
@@ -7379,14 +7351,26 @@
           <w:szCs w:val="26"/>
         </w:rPr>
       </w:pPr>
-      <w:r>
-        <w:rPr>
-          <w:rFonts w:ascii="Times New Roman" w:hAnsi="Times New Roman" w:cs="Times New Roman"/>
-          <w:b/>
-          <w:bCs/>
-          <w:sz w:val="26"/>
-          <w:szCs w:val="26"/>
-        </w:rPr>
+    </w:p>
+    <w:p>
+      <w:pPr>
+        <w:pStyle w:val="ListParagraph"/>
+        <w:ind w:firstLine="360"/>
+        <w:rPr>
+          <w:rFonts w:ascii="Times New Roman" w:hAnsi="Times New Roman" w:cs="Times New Roman"/>
+          <w:sz w:val="26"/>
+          <w:szCs w:val="26"/>
+        </w:rPr>
+      </w:pPr>
+      <w:r>
+        <w:rPr>
+          <w:rFonts w:ascii="Times New Roman" w:hAnsi="Times New Roman" w:cs="Times New Roman"/>
+          <w:b/>
+          <w:bCs/>
+          <w:sz w:val="26"/>
+          <w:szCs w:val="26"/>
+        </w:rPr>
+        <w:lastRenderedPageBreak/>
         <w:t>Base Case:</w:t>
       </w:r>
       <w:r>
@@ -8363,6 +8347,19 @@
           <w:bCs/>
           <w:sz w:val="26"/>
           <w:szCs w:val="26"/>
+        </w:rPr>
+      </w:pPr>
+    </w:p>
+    <w:p>
+      <w:pPr>
+        <w:pStyle w:val="ListParagraph"/>
+        <w:ind w:firstLine="0"/>
+        <w:rPr>
+          <w:rFonts w:ascii="Times New Roman" w:hAnsi="Times New Roman" w:cs="Times New Roman"/>
+          <w:b/>
+          <w:bCs/>
+          <w:sz w:val="36"/>
+          <w:szCs w:val="36"/>
         </w:rPr>
       </w:pPr>
     </w:p>
@@ -16013,14 +16010,37 @@
           <w:szCs w:val="26"/>
         </w:rPr>
       </w:pPr>
-      <w:r>
-        <w:rPr>
-          <w:rFonts w:ascii="Times New Roman" w:hAnsi="Times New Roman" w:cs="Times New Roman"/>
-          <w:b/>
-          <w:bCs/>
-          <w:sz w:val="26"/>
-          <w:szCs w:val="26"/>
-        </w:rPr>
+    </w:p>
+    <w:p>
+      <w:pPr>
+        <w:pStyle w:val="ListParagraph"/>
+        <w:ind w:left="1080" w:firstLine="0"/>
+        <w:rPr>
+          <w:rFonts w:ascii="Times New Roman" w:hAnsi="Times New Roman" w:cs="Times New Roman"/>
+          <w:sz w:val="26"/>
+          <w:szCs w:val="26"/>
+        </w:rPr>
+      </w:pPr>
+    </w:p>
+    <w:p>
+      <w:pPr>
+        <w:pStyle w:val="ListParagraph"/>
+        <w:ind w:left="1080" w:firstLine="0"/>
+        <w:rPr>
+          <w:rFonts w:ascii="Times New Roman" w:hAnsi="Times New Roman" w:cs="Times New Roman"/>
+          <w:sz w:val="26"/>
+          <w:szCs w:val="26"/>
+        </w:rPr>
+      </w:pPr>
+      <w:r>
+        <w:rPr>
+          <w:rFonts w:ascii="Times New Roman" w:hAnsi="Times New Roman" w:cs="Times New Roman"/>
+          <w:b/>
+          <w:bCs/>
+          <w:sz w:val="26"/>
+          <w:szCs w:val="26"/>
+        </w:rPr>
+        <w:lastRenderedPageBreak/>
         <w:t>Stability Conditions:</w:t>
       </w:r>
       <w:r>
@@ -16075,7 +16095,6 @@
           <w:sz w:val="26"/>
           <w:szCs w:val="26"/>
         </w:rPr>
-        <w:lastRenderedPageBreak/>
         <w:t xml:space="preserve">For every man </w:t>
       </w:r>
       <w:r>
@@ -16686,13 +16705,12 @@
     </w:p>
     <w:p>
       <w:pPr>
-        <w:ind w:left="720" w:firstLine="0"/>
-        <w:rPr>
-          <w:rFonts w:ascii="Times New Roman" w:hAnsi="Times New Roman" w:cs="Times New Roman"/>
-          <w:b/>
-          <w:bCs/>
-          <w:sz w:val="28"/>
-          <w:szCs w:val="28"/>
+        <w:pStyle w:val="ListParagraph"/>
+        <w:ind w:left="0" w:firstLine="720"/>
+        <w:rPr>
+          <w:rFonts w:ascii="Times New Roman" w:hAnsi="Times New Roman" w:cs="Times New Roman"/>
+          <w:sz w:val="26"/>
+          <w:szCs w:val="26"/>
         </w:rPr>
       </w:pPr>
     </w:p>
@@ -16833,18 +16851,6 @@
     <w:p>
       <w:pPr>
         <w:pStyle w:val="ListParagraph"/>
-        <w:rPr>
-          <w:rFonts w:ascii="Times New Roman" w:hAnsi="Times New Roman" w:cs="Times New Roman"/>
-          <w:b/>
-          <w:bCs/>
-          <w:sz w:val="26"/>
-          <w:szCs w:val="26"/>
-        </w:rPr>
-      </w:pPr>
-    </w:p>
-    <w:p>
-      <w:pPr>
-        <w:pStyle w:val="ListParagraph"/>
         <w:numPr>
           <w:ilvl w:val="0"/>
           <w:numId w:val="42"/>
@@ -16863,6 +16869,7 @@
           <w:sz w:val="26"/>
           <w:szCs w:val="26"/>
         </w:rPr>
+        <w:lastRenderedPageBreak/>
         <w:t>Lattice Structure of Stable Matchings:</w:t>
       </w:r>
       <w:r>
@@ -16959,7 +16966,7 @@
           <w:sz w:val="26"/>
           <w:szCs w:val="26"/>
         </w:rPr>
-        <w:t xml:space="preserve"> The basic Gale-Shapley algorithm has inspired numerous extensions and variations to accommodate more complex scenarios. For example, the algorithm has been adapted to handle many-to-one matchings, such as assigning multiple students to schools or residents to hospitals, where each school or hospital has a limited capacity. Other variations include matching with couples, where pairs of participants have joint preferences, or incorporating ties in preferences, where participants may be indifferent between multiple options. These extensions broaden the applicability of the stable matching framework, allowing it to address a wider range of real-world problems. Additionally, researchers have developed algorithms that consider additional </w:t>
+        <w:t xml:space="preserve"> The basic Gale-Shapley algorithm has inspired numerous extensions and variations to accommodate more complex scenarios. For example, the algorithm has been adapted to handle many-to-one matchings, such as assigning multiple students to schools or residents to hospitals, where each school or hospital has a limited capacity. Other variations include matching with couples, where pairs of participants have joint preferences, or incorporating ties in preferences, where participants may be indifferent between multiple options. These extensions broaden the applicability of the stable matching framework, allowing it to address a wider range of real-world problems. Additionally, researchers have developed algorithms that consider additional constraints or preferences, such as diversity requirements or geographic </w:t>
       </w:r>
       <w:r>
         <w:rPr>
@@ -16968,7 +16975,7 @@
           <w:szCs w:val="26"/>
         </w:rPr>
         <w:lastRenderedPageBreak/>
-        <w:t>constraints or preferences, such as diversity requirements or geographic considerations, further enhancing the relevance and utility of the stable matching theory in practical settings.</w:t>
+        <w:t>considerations, further enhancing the relevance and utility of the stable matching theory in practical settings.</w:t>
       </w:r>
     </w:p>
     <w:p>

--- a/Saeli Saha FINAL YEAR PROJECT.docx
+++ b/Saeli Saha FINAL YEAR PROJECT.docx
@@ -1084,21 +1084,7 @@
         <w:rPr>
           <w:rFonts w:ascii="Times New Roman" w:hAnsi="Times New Roman" w:cs="Times New Roman"/>
         </w:rPr>
-        <w:t xml:space="preserve">Whenever I have used materials (data, theoretical analysis, and text) from other sources, I have given due credit to them by citing them in the text of the report </w:t>
-      </w:r>
-      <w:proofErr w:type="gramStart"/>
-      <w:r>
-        <w:rPr>
-          <w:rFonts w:ascii="Times New Roman" w:hAnsi="Times New Roman" w:cs="Times New Roman"/>
-        </w:rPr>
-        <w:t>and also</w:t>
-      </w:r>
-      <w:proofErr w:type="gramEnd"/>
-      <w:r>
-        <w:rPr>
-          <w:rFonts w:ascii="Times New Roman" w:hAnsi="Times New Roman" w:cs="Times New Roman"/>
-        </w:rPr>
-        <w:t xml:space="preserve"> by giving their details in the list of references.</w:t>
+        <w:t>Whenever I have used materials (data, theoretical analysis, and text) from other sources, I have given due credit to them by citing them in the text of the report and also by giving their details in the list of references.</w:t>
       </w:r>
     </w:p>
     <w:p>
@@ -1484,49 +1470,7 @@
         <w:rPr>
           <w:rFonts w:ascii="Times New Roman" w:hAnsi="Times New Roman" w:cs="Times New Roman"/>
         </w:rPr>
-        <w:t>G(</w:t>
-      </w:r>
-      <w:proofErr w:type="spellStart"/>
-      <w:r>
-        <w:rPr>
-          <w:rFonts w:ascii="Times New Roman" w:hAnsi="Times New Roman" w:cs="Times New Roman"/>
-        </w:rPr>
-        <w:t>i</w:t>
-      </w:r>
-      <w:proofErr w:type="spellEnd"/>
-      <w:r>
-        <w:rPr>
-          <w:rFonts w:ascii="Times New Roman" w:hAnsi="Times New Roman" w:cs="Times New Roman"/>
-        </w:rPr>
-        <w:t xml:space="preserve">): </w:t>
-      </w:r>
-      <w:proofErr w:type="spellStart"/>
-      <w:r>
-        <w:rPr>
-          <w:rFonts w:ascii="Times New Roman" w:hAnsi="Times New Roman" w:cs="Times New Roman"/>
-        </w:rPr>
-        <w:t>i-th</w:t>
-      </w:r>
-      <w:proofErr w:type="spellEnd"/>
-      <w:r>
-        <w:rPr>
-          <w:rFonts w:ascii="Times New Roman" w:hAnsi="Times New Roman" w:cs="Times New Roman"/>
-        </w:rPr>
-        <w:t xml:space="preserve"> </w:t>
-      </w:r>
-      <w:proofErr w:type="gramStart"/>
-      <w:r>
-        <w:rPr>
-          <w:rFonts w:ascii="Times New Roman" w:hAnsi="Times New Roman" w:cs="Times New Roman"/>
-        </w:rPr>
-        <w:t>Gray</w:t>
-      </w:r>
-      <w:proofErr w:type="gramEnd"/>
-      <w:r>
-        <w:rPr>
-          <w:rFonts w:ascii="Times New Roman" w:hAnsi="Times New Roman" w:cs="Times New Roman"/>
-        </w:rPr>
-        <w:t xml:space="preserve"> code</w:t>
+        <w:t>G(i): i-th Gray code</w:t>
       </w:r>
     </w:p>
     <w:p>
@@ -1545,30 +1489,8 @@
         <w:rPr>
           <w:rFonts w:ascii="Times New Roman" w:hAnsi="Times New Roman" w:cs="Times New Roman"/>
         </w:rPr>
-        <w:t>B(</w:t>
-      </w:r>
-      <w:proofErr w:type="spellStart"/>
-      <w:r>
-        <w:rPr>
-          <w:rFonts w:ascii="Times New Roman" w:hAnsi="Times New Roman" w:cs="Times New Roman"/>
-        </w:rPr>
-        <w:t>i</w:t>
-      </w:r>
-      <w:proofErr w:type="spellEnd"/>
-      <w:r>
-        <w:rPr>
-          <w:rFonts w:ascii="Times New Roman" w:hAnsi="Times New Roman" w:cs="Times New Roman"/>
-        </w:rPr>
-        <w:t xml:space="preserve">): Binary representation of </w:t>
-      </w:r>
-      <w:proofErr w:type="spellStart"/>
-      <w:r>
-        <w:rPr>
-          <w:rFonts w:ascii="Times New Roman" w:hAnsi="Times New Roman" w:cs="Times New Roman"/>
-        </w:rPr>
-        <w:t>i</w:t>
-      </w:r>
-      <w:proofErr w:type="spellEnd"/>
+        <w:t>B(i): Binary representation of i</w:t>
+      </w:r>
     </w:p>
     <w:p>
       <w:pPr>
@@ -1717,13 +1639,7 @@
               <w:rPr>
                 <w:rFonts w:ascii="Cambria Math" w:hAnsi="Cambria Math" w:cs="Times New Roman"/>
               </w:rPr>
-              <m:t>n</m:t>
-            </m:r>
-            <m:r>
-              <w:rPr>
-                <w:rFonts w:ascii="Cambria Math" w:hAnsi="Cambria Math" w:cs="Times New Roman"/>
-              </w:rPr>
-              <m:t>(</m:t>
+              <m:t>n(</m:t>
             </m:r>
             <m:sSup>
               <m:sSupPr>
@@ -1856,49 +1772,7 @@
         <w:rPr>
           <w:rFonts w:ascii="Times New Roman" w:hAnsi="Times New Roman" w:cs="Times New Roman"/>
         </w:rPr>
-        <w:t>G(</w:t>
-      </w:r>
-      <w:proofErr w:type="spellStart"/>
-      <w:r>
-        <w:rPr>
-          <w:rFonts w:ascii="Times New Roman" w:hAnsi="Times New Roman" w:cs="Times New Roman"/>
-        </w:rPr>
-        <w:t>i</w:t>
-      </w:r>
-      <w:proofErr w:type="spellEnd"/>
-      <w:r>
-        <w:rPr>
-          <w:rFonts w:ascii="Times New Roman" w:hAnsi="Times New Roman" w:cs="Times New Roman"/>
-        </w:rPr>
-        <w:t xml:space="preserve">): </w:t>
-      </w:r>
-      <w:proofErr w:type="spellStart"/>
-      <w:r>
-        <w:rPr>
-          <w:rFonts w:ascii="Times New Roman" w:hAnsi="Times New Roman" w:cs="Times New Roman"/>
-        </w:rPr>
-        <w:t>i-th</w:t>
-      </w:r>
-      <w:proofErr w:type="spellEnd"/>
-      <w:r>
-        <w:rPr>
-          <w:rFonts w:ascii="Times New Roman" w:hAnsi="Times New Roman" w:cs="Times New Roman"/>
-        </w:rPr>
-        <w:t xml:space="preserve"> </w:t>
-      </w:r>
-      <w:proofErr w:type="gramStart"/>
-      <w:r>
-        <w:rPr>
-          <w:rFonts w:ascii="Times New Roman" w:hAnsi="Times New Roman" w:cs="Times New Roman"/>
-        </w:rPr>
-        <w:t>Gray</w:t>
-      </w:r>
-      <w:proofErr w:type="gramEnd"/>
-      <w:r>
-        <w:rPr>
-          <w:rFonts w:ascii="Times New Roman" w:hAnsi="Times New Roman" w:cs="Times New Roman"/>
-        </w:rPr>
-        <w:t xml:space="preserve"> code</w:t>
+        <w:t>G(i): i-th Gray code</w:t>
       </w:r>
     </w:p>
     <w:p>
@@ -1917,30 +1791,8 @@
         <w:rPr>
           <w:rFonts w:ascii="Times New Roman" w:hAnsi="Times New Roman" w:cs="Times New Roman"/>
         </w:rPr>
-        <w:t>B(</w:t>
-      </w:r>
-      <w:proofErr w:type="spellStart"/>
-      <w:r>
-        <w:rPr>
-          <w:rFonts w:ascii="Times New Roman" w:hAnsi="Times New Roman" w:cs="Times New Roman"/>
-        </w:rPr>
-        <w:t>i</w:t>
-      </w:r>
-      <w:proofErr w:type="spellEnd"/>
-      <w:r>
-        <w:rPr>
-          <w:rFonts w:ascii="Times New Roman" w:hAnsi="Times New Roman" w:cs="Times New Roman"/>
-        </w:rPr>
-        <w:t xml:space="preserve">): Binary representation of </w:t>
-      </w:r>
-      <w:proofErr w:type="spellStart"/>
-      <w:r>
-        <w:rPr>
-          <w:rFonts w:ascii="Times New Roman" w:hAnsi="Times New Roman" w:cs="Times New Roman"/>
-        </w:rPr>
-        <w:t>i</w:t>
-      </w:r>
-      <w:proofErr w:type="spellEnd"/>
+        <w:t>B(i): Binary representation of i</w:t>
+      </w:r>
     </w:p>
     <w:p>
       <w:pPr>
@@ -2240,7 +2092,25 @@
         <w:rPr>
           <w:rFonts w:ascii="Times New Roman" w:hAnsi="Times New Roman" w:cs="Times New Roman"/>
         </w:rPr>
-        <w:t>Number</w:t>
+        <w:t>Tower of H</w:t>
+      </w:r>
+      <w:r>
+        <w:rPr>
+          <w:rFonts w:ascii="Times New Roman" w:hAnsi="Times New Roman" w:cs="Times New Roman"/>
+        </w:rPr>
+        <w:t>a</w:t>
+      </w:r>
+      <w:r>
+        <w:rPr>
+          <w:rFonts w:ascii="Times New Roman" w:hAnsi="Times New Roman" w:cs="Times New Roman"/>
+        </w:rPr>
+        <w:t>n</w:t>
+      </w:r>
+      <w:r>
+        <w:rPr>
+          <w:rFonts w:ascii="Times New Roman" w:hAnsi="Times New Roman" w:cs="Times New Roman"/>
+        </w:rPr>
+        <w:t>oi</w:t>
       </w:r>
       <w:r>
         <w:rPr>
@@ -2264,7 +2134,7 @@
         <w:rPr>
           <w:rFonts w:ascii="Times New Roman" w:hAnsi="Times New Roman" w:cs="Times New Roman"/>
         </w:rPr>
-        <w:t>Fundamental</w:t>
+        <w:t>Magic Square</w:t>
       </w:r>
       <w:r>
         <w:rPr>
@@ -2288,7 +2158,7 @@
         <w:rPr>
           <w:rFonts w:ascii="Times New Roman" w:hAnsi="Times New Roman" w:cs="Times New Roman"/>
         </w:rPr>
-        <w:t>Magic</w:t>
+        <w:t>Classical Marriage Problem</w:t>
       </w:r>
       <w:r>
         <w:rPr>
@@ -2312,37 +2182,7 @@
         <w:rPr>
           <w:rFonts w:ascii="Times New Roman" w:hAnsi="Times New Roman" w:cs="Times New Roman"/>
         </w:rPr>
-        <w:t>Algorithms</w:t>
-      </w:r>
-      <w:r>
-        <w:rPr>
-          <w:rFonts w:ascii="Times New Roman" w:hAnsi="Times New Roman" w:cs="Times New Roman"/>
-        </w:rPr>
-        <w:t>,</w:t>
-      </w:r>
-      <w:r>
-        <w:rPr>
-          <w:rFonts w:ascii="Times New Roman" w:hAnsi="Times New Roman" w:cs="Times New Roman"/>
-        </w:rPr>
-        <w:t xml:space="preserve"> </w:t>
-      </w:r>
-      <w:r>
-        <w:rPr>
-          <w:rFonts w:ascii="Times New Roman" w:hAnsi="Times New Roman" w:cs="Times New Roman"/>
-        </w:rPr>
-        <w:t>Keyword5:</w:t>
-      </w:r>
-      <w:r>
-        <w:rPr>
-          <w:rFonts w:ascii="Times New Roman" w:hAnsi="Times New Roman" w:cs="Times New Roman"/>
-        </w:rPr>
-        <w:t xml:space="preserve">  </w:t>
-      </w:r>
-      <w:r>
-        <w:rPr>
-          <w:rFonts w:ascii="Times New Roman" w:hAnsi="Times New Roman" w:cs="Times New Roman"/>
-        </w:rPr>
-        <w:t>Problem</w:t>
+        <w:t>Time Complexity</w:t>
       </w:r>
       <w:r>
         <w:rPr>
@@ -2573,15 +2413,8 @@
           <w:rFonts w:ascii="Times New Roman" w:hAnsi="Times New Roman" w:cs="Times New Roman"/>
         </w:rPr>
         <w:tab/>
-      </w:r>
-      <w:proofErr w:type="spellStart"/>
-      <w:r>
-        <w:rPr>
-          <w:rFonts w:ascii="Times New Roman" w:hAnsi="Times New Roman" w:cs="Times New Roman"/>
-        </w:rPr>
         <w:t>i</w:t>
       </w:r>
-      <w:proofErr w:type="spellEnd"/>
     </w:p>
     <w:p>
       <w:pPr>
@@ -4658,25 +4491,7 @@
           <w:sz w:val="26"/>
           <w:szCs w:val="26"/>
         </w:rPr>
-        <w:t xml:space="preserve">The Tower of Hanoi is a classic mathematical puzzle that was invented by the French mathematician Édouard Lucas in 1883. The puzzle consists of three rods and </w:t>
-      </w:r>
-      <w:proofErr w:type="gramStart"/>
-      <w:r>
-        <w:rPr>
-          <w:rFonts w:ascii="Times New Roman" w:hAnsi="Times New Roman" w:cs="Times New Roman"/>
-          <w:sz w:val="26"/>
-          <w:szCs w:val="26"/>
-        </w:rPr>
-        <w:t>a number of</w:t>
-      </w:r>
-      <w:proofErr w:type="gramEnd"/>
-      <w:r>
-        <w:rPr>
-          <w:rFonts w:ascii="Times New Roman" w:hAnsi="Times New Roman" w:cs="Times New Roman"/>
-          <w:sz w:val="26"/>
-          <w:szCs w:val="26"/>
-        </w:rPr>
-        <w:t xml:space="preserve"> disks of different sizes, which can slide onto any rod. The puzzle starts with the disks neatly stacked in ascending order of size on one rod, with the largest disk at the bottom and the smallest at the top.</w:t>
+        <w:t>The Tower of Hanoi is a classic mathematical puzzle that was invented by the French mathematician Édouard Lucas in 1883. The puzzle consists of three rods and a number of disks of different sizes, which can slide onto any rod. The puzzle starts with the disks neatly stacked in ascending order of size on one rod, with the largest disk at the bottom and the smallest at the top.</w:t>
       </w:r>
     </w:p>
     <w:p>
@@ -4978,25 +4793,7 @@
           <w:sz w:val="26"/>
           <w:szCs w:val="26"/>
         </w:rPr>
-        <w:t xml:space="preserve">The Gray code is a binary numeral system where two successive values differ in only one bit. It has interesting applications in various fields, including error correction, digital circuit design, and the Tower of Hanoi puzzle. In the context of the Tower of Hanoi, the </w:t>
-      </w:r>
-      <w:proofErr w:type="gramStart"/>
-      <w:r>
-        <w:rPr>
-          <w:rFonts w:ascii="Times New Roman" w:hAnsi="Times New Roman" w:cs="Times New Roman"/>
-          <w:sz w:val="26"/>
-          <w:szCs w:val="26"/>
-        </w:rPr>
-        <w:t>Gray</w:t>
-      </w:r>
-      <w:proofErr w:type="gramEnd"/>
-      <w:r>
-        <w:rPr>
-          <w:rFonts w:ascii="Times New Roman" w:hAnsi="Times New Roman" w:cs="Times New Roman"/>
-          <w:sz w:val="26"/>
-          <w:szCs w:val="26"/>
-        </w:rPr>
-        <w:t xml:space="preserve"> code provides an elegant way to describe the sequence of moves needed to solve the puzzle.</w:t>
+        <w:t>The Gray code is a binary numeral system where two successive values differ in only one bit. It has interesting applications in various fields, including error correction, digital circuit design, and the Tower of Hanoi puzzle. In the context of the Tower of Hanoi, the Gray code provides an elegant way to describe the sequence of moves needed to solve the puzzle.</w:t>
       </w:r>
     </w:p>
     <w:p>
@@ -5092,25 +4889,7 @@
           <w:sz w:val="26"/>
           <w:szCs w:val="26"/>
         </w:rPr>
-        <w:t xml:space="preserve">Each disk position is represented by a binary digit. The sequence of moves corresponds to a sequence of </w:t>
-      </w:r>
-      <w:proofErr w:type="gramStart"/>
-      <w:r>
-        <w:rPr>
-          <w:rFonts w:ascii="Times New Roman" w:hAnsi="Times New Roman" w:cs="Times New Roman"/>
-          <w:sz w:val="26"/>
-          <w:szCs w:val="26"/>
-        </w:rPr>
-        <w:t>Gray</w:t>
-      </w:r>
-      <w:proofErr w:type="gramEnd"/>
-      <w:r>
-        <w:rPr>
-          <w:rFonts w:ascii="Times New Roman" w:hAnsi="Times New Roman" w:cs="Times New Roman"/>
-          <w:sz w:val="26"/>
-          <w:szCs w:val="26"/>
-        </w:rPr>
-        <w:t xml:space="preserve"> code values.</w:t>
+        <w:t>Each disk position is represented by a binary digit. The sequence of moves corresponds to a sequence of Gray code values.</w:t>
       </w:r>
     </w:p>
     <w:p>
@@ -5142,25 +4921,7 @@
           <w:sz w:val="26"/>
           <w:szCs w:val="26"/>
         </w:rPr>
-        <w:t xml:space="preserve"> A transition between two successive </w:t>
-      </w:r>
-      <w:proofErr w:type="gramStart"/>
-      <w:r>
-        <w:rPr>
-          <w:rFonts w:ascii="Times New Roman" w:hAnsi="Times New Roman" w:cs="Times New Roman"/>
-          <w:sz w:val="26"/>
-          <w:szCs w:val="26"/>
-        </w:rPr>
-        <w:t>Gray</w:t>
-      </w:r>
-      <w:proofErr w:type="gramEnd"/>
-      <w:r>
-        <w:rPr>
-          <w:rFonts w:ascii="Times New Roman" w:hAnsi="Times New Roman" w:cs="Times New Roman"/>
-          <w:sz w:val="26"/>
-          <w:szCs w:val="26"/>
-        </w:rPr>
-        <w:t xml:space="preserve"> code values represents moving one disk from one rod to another. This ensures that only one disk moves at a time, adhering to the rules of the Tower of Hanoi.</w:t>
+        <w:t xml:space="preserve"> A transition between two successive Gray code values represents moving one disk from one rod to another. This ensures that only one disk moves at a time, adhering to the rules of the Tower of Hanoi.</w:t>
       </w:r>
     </w:p>
     <w:p>
@@ -5284,43 +5045,7 @@
           <w:sz w:val="26"/>
           <w:szCs w:val="26"/>
         </w:rPr>
-        <w:t>-</w:t>
-      </w:r>
-      <w:proofErr w:type="spellStart"/>
-      <w:r>
-        <w:rPr>
-          <w:rFonts w:ascii="Times New Roman" w:hAnsi="Times New Roman" w:cs="Times New Roman"/>
-          <w:sz w:val="26"/>
-          <w:szCs w:val="26"/>
-        </w:rPr>
-        <w:t>th</w:t>
-      </w:r>
-      <w:proofErr w:type="spellEnd"/>
-      <w:r>
-        <w:rPr>
-          <w:rFonts w:ascii="Times New Roman" w:hAnsi="Times New Roman" w:cs="Times New Roman"/>
-          <w:sz w:val="26"/>
-          <w:szCs w:val="26"/>
-        </w:rPr>
-        <w:t xml:space="preserve"> </w:t>
-      </w:r>
-      <w:proofErr w:type="gramStart"/>
-      <w:r>
-        <w:rPr>
-          <w:rFonts w:ascii="Times New Roman" w:hAnsi="Times New Roman" w:cs="Times New Roman"/>
-          <w:sz w:val="26"/>
-          <w:szCs w:val="26"/>
-        </w:rPr>
-        <w:t>Gray</w:t>
-      </w:r>
-      <w:proofErr w:type="gramEnd"/>
-      <w:r>
-        <w:rPr>
-          <w:rFonts w:ascii="Times New Roman" w:hAnsi="Times New Roman" w:cs="Times New Roman"/>
-          <w:sz w:val="26"/>
-          <w:szCs w:val="26"/>
-        </w:rPr>
-        <w:t xml:space="preserve"> code </w:t>
+        <w:t xml:space="preserve">-th Gray code </w:t>
       </w:r>
       <w:r>
         <w:rPr>
@@ -5643,25 +5368,7 @@
           <w:sz w:val="26"/>
           <w:szCs w:val="26"/>
         </w:rPr>
-        <w:t xml:space="preserve">The recursive nature of the Tower of Hanoi solution can be linked to the recursive generation of </w:t>
-      </w:r>
-      <w:proofErr w:type="gramStart"/>
-      <w:r>
-        <w:rPr>
-          <w:rFonts w:ascii="Times New Roman" w:hAnsi="Times New Roman" w:cs="Times New Roman"/>
-          <w:sz w:val="26"/>
-          <w:szCs w:val="26"/>
-        </w:rPr>
-        <w:t>Gray</w:t>
-      </w:r>
-      <w:proofErr w:type="gramEnd"/>
-      <w:r>
-        <w:rPr>
-          <w:rFonts w:ascii="Times New Roman" w:hAnsi="Times New Roman" w:cs="Times New Roman"/>
-          <w:sz w:val="26"/>
-          <w:szCs w:val="26"/>
-        </w:rPr>
-        <w:t xml:space="preserve"> codes:</w:t>
+        <w:t>The recursive nature of the Tower of Hanoi solution can be linked to the recursive generation of Gray codes:</w:t>
       </w:r>
     </w:p>
     <w:p>
@@ -5709,25 +5416,7 @@
           <w:sz w:val="26"/>
           <w:szCs w:val="26"/>
         </w:rPr>
-        <w:t xml:space="preserve">-bit </w:t>
-      </w:r>
-      <w:proofErr w:type="gramStart"/>
-      <w:r>
-        <w:rPr>
-          <w:rFonts w:ascii="Times New Roman" w:hAnsi="Times New Roman" w:cs="Times New Roman"/>
-          <w:sz w:val="26"/>
-          <w:szCs w:val="26"/>
-        </w:rPr>
-        <w:t>Gray</w:t>
-      </w:r>
-      <w:proofErr w:type="gramEnd"/>
-      <w:r>
-        <w:rPr>
-          <w:rFonts w:ascii="Times New Roman" w:hAnsi="Times New Roman" w:cs="Times New Roman"/>
-          <w:sz w:val="26"/>
-          <w:szCs w:val="26"/>
-        </w:rPr>
-        <w:t xml:space="preserve"> code sequence can be generated recursively by reflecting the (</w:t>
+        <w:t>-bit Gray code sequence can be generated recursively by reflecting the (</w:t>
       </w:r>
       <w:r>
         <w:rPr>
@@ -5789,25 +5478,7 @@
           <w:sz w:val="26"/>
           <w:szCs w:val="26"/>
         </w:rPr>
-        <w:t xml:space="preserve">Each move in the Tower of Hanoi corresponds to transitioning from one </w:t>
-      </w:r>
-      <w:proofErr w:type="gramStart"/>
-      <w:r>
-        <w:rPr>
-          <w:rFonts w:ascii="Times New Roman" w:hAnsi="Times New Roman" w:cs="Times New Roman"/>
-          <w:sz w:val="26"/>
-          <w:szCs w:val="26"/>
-        </w:rPr>
-        <w:t>Gray</w:t>
-      </w:r>
-      <w:proofErr w:type="gramEnd"/>
-      <w:r>
-        <w:rPr>
-          <w:rFonts w:ascii="Times New Roman" w:hAnsi="Times New Roman" w:cs="Times New Roman"/>
-          <w:sz w:val="26"/>
-          <w:szCs w:val="26"/>
-        </w:rPr>
-        <w:t xml:space="preserve"> code value to the next.</w:t>
+        <w:t>Each move in the Tower of Hanoi corresponds to transitioning from one Gray code value to the next.</w:t>
       </w:r>
     </w:p>
     <w:p>
@@ -6052,25 +5723,7 @@
           <w:sz w:val="26"/>
           <w:szCs w:val="26"/>
         </w:rPr>
-        <w:t xml:space="preserve"> The recursive generation of </w:t>
-      </w:r>
-      <w:proofErr w:type="gramStart"/>
-      <w:r>
-        <w:rPr>
-          <w:rFonts w:ascii="Times New Roman" w:hAnsi="Times New Roman" w:cs="Times New Roman"/>
-          <w:sz w:val="26"/>
-          <w:szCs w:val="26"/>
-        </w:rPr>
-        <w:t>Gray</w:t>
-      </w:r>
-      <w:proofErr w:type="gramEnd"/>
-      <w:r>
-        <w:rPr>
-          <w:rFonts w:ascii="Times New Roman" w:hAnsi="Times New Roman" w:cs="Times New Roman"/>
-          <w:sz w:val="26"/>
-          <w:szCs w:val="26"/>
-        </w:rPr>
-        <w:t xml:space="preserve"> codes aligns with the recursive nature of the Tower of Hanoi solution, demonstrating how mathematical concepts can simplify complex recursive processes.</w:t>
+        <w:t xml:space="preserve"> The recursive generation of Gray codes aligns with the recursive nature of the Tower of Hanoi solution, demonstrating how mathematical concepts can simplify complex recursive processes.</w:t>
       </w:r>
     </w:p>
     <w:p>
@@ -6393,25 +6046,7 @@
           <w:sz w:val="26"/>
           <w:szCs w:val="26"/>
         </w:rPr>
-        <w:t>-</w:t>
-      </w:r>
-      <w:proofErr w:type="spellStart"/>
-      <w:r>
-        <w:rPr>
-          <w:rFonts w:ascii="Times New Roman" w:hAnsi="Times New Roman" w:cs="Times New Roman"/>
-          <w:sz w:val="26"/>
-          <w:szCs w:val="26"/>
-        </w:rPr>
-        <w:t>th</w:t>
-      </w:r>
-      <w:proofErr w:type="spellEnd"/>
-      <w:r>
-        <w:rPr>
-          <w:rFonts w:ascii="Times New Roman" w:hAnsi="Times New Roman" w:cs="Times New Roman"/>
-          <w:sz w:val="26"/>
-          <w:szCs w:val="26"/>
-        </w:rPr>
-        <w:t xml:space="preserve"> disk) directly to the destination rod.</w:t>
+        <w:t>-th disk) directly to the destination rod.</w:t>
       </w:r>
     </w:p>
     <w:p>
@@ -8965,25 +8600,7 @@
           <w:sz w:val="26"/>
           <w:szCs w:val="26"/>
         </w:rPr>
-        <w:t xml:space="preserve"> The oldest recorded magic square, a 3x3 grid, is associated with Chinese mythology and </w:t>
-      </w:r>
-      <w:proofErr w:type="gramStart"/>
-      <w:r>
-        <w:rPr>
-          <w:rFonts w:ascii="Times New Roman" w:hAnsi="Times New Roman" w:cs="Times New Roman"/>
-          <w:sz w:val="26"/>
-          <w:szCs w:val="26"/>
-        </w:rPr>
-        <w:t>dates back to</w:t>
-      </w:r>
-      <w:proofErr w:type="gramEnd"/>
-      <w:r>
-        <w:rPr>
-          <w:rFonts w:ascii="Times New Roman" w:hAnsi="Times New Roman" w:cs="Times New Roman"/>
-          <w:sz w:val="26"/>
-          <w:szCs w:val="26"/>
-        </w:rPr>
-        <w:t xml:space="preserve"> around 650 BCE.</w:t>
+        <w:t xml:space="preserve"> The oldest recorded magic square, a 3x3 grid, is associated with Chinese mythology and dates back to around 650 BCE.</w:t>
       </w:r>
     </w:p>
     <w:p>
@@ -9004,51 +8621,7 @@
           <w:sz w:val="26"/>
           <w:szCs w:val="26"/>
         </w:rPr>
-        <w:t xml:space="preserve">Albrecht </w:t>
-      </w:r>
-      <w:proofErr w:type="spellStart"/>
-      <w:r>
-        <w:rPr>
-          <w:rFonts w:ascii="Times New Roman" w:hAnsi="Times New Roman" w:cs="Times New Roman"/>
-          <w:b/>
-          <w:bCs/>
-          <w:sz w:val="26"/>
-          <w:szCs w:val="26"/>
-        </w:rPr>
-        <w:t>Dürer’s</w:t>
-      </w:r>
-      <w:proofErr w:type="spellEnd"/>
-      <w:r>
-        <w:rPr>
-          <w:rFonts w:ascii="Times New Roman" w:hAnsi="Times New Roman" w:cs="Times New Roman"/>
-          <w:b/>
-          <w:bCs/>
-          <w:sz w:val="26"/>
-          <w:szCs w:val="26"/>
-        </w:rPr>
-        <w:t xml:space="preserve"> “</w:t>
-      </w:r>
-      <w:proofErr w:type="spellStart"/>
-      <w:r>
-        <w:rPr>
-          <w:rFonts w:ascii="Times New Roman" w:hAnsi="Times New Roman" w:cs="Times New Roman"/>
-          <w:b/>
-          <w:bCs/>
-          <w:sz w:val="26"/>
-          <w:szCs w:val="26"/>
-        </w:rPr>
-        <w:t>Melencolia</w:t>
-      </w:r>
-      <w:proofErr w:type="spellEnd"/>
-      <w:r>
-        <w:rPr>
-          <w:rFonts w:ascii="Times New Roman" w:hAnsi="Times New Roman" w:cs="Times New Roman"/>
-          <w:b/>
-          <w:bCs/>
-          <w:sz w:val="26"/>
-          <w:szCs w:val="26"/>
-        </w:rPr>
-        <w:t xml:space="preserve"> I”:</w:t>
+        <w:t>Albrecht Dürer’s “Melencolia I”:</w:t>
       </w:r>
       <w:r>
         <w:rPr>
@@ -9171,25 +8744,7 @@
           <w:sz w:val="26"/>
           <w:szCs w:val="26"/>
         </w:rPr>
-        <w:t xml:space="preserve">The magic constant of a magic square is the sum that each row, column, and diagonal </w:t>
-      </w:r>
-      <w:proofErr w:type="gramStart"/>
-      <w:r>
-        <w:rPr>
-          <w:rFonts w:ascii="Times New Roman" w:hAnsi="Times New Roman" w:cs="Times New Roman"/>
-          <w:sz w:val="26"/>
-          <w:szCs w:val="26"/>
-        </w:rPr>
-        <w:t>adds</w:t>
-      </w:r>
-      <w:proofErr w:type="gramEnd"/>
-      <w:r>
-        <w:rPr>
-          <w:rFonts w:ascii="Times New Roman" w:hAnsi="Times New Roman" w:cs="Times New Roman"/>
-          <w:sz w:val="26"/>
-          <w:szCs w:val="26"/>
-        </w:rPr>
-        <w:t xml:space="preserve"> up to. For a magic square of order </w:t>
+        <w:t xml:space="preserve">The magic constant of a magic square is the sum that each row, column, and diagonal adds up to. For a magic square of order </w:t>
       </w:r>
       <w:r>
         <w:rPr>
@@ -11399,43 +10954,7 @@
           <w:sz w:val="26"/>
           <w:szCs w:val="26"/>
         </w:rPr>
-        <w:t xml:space="preserve"> Magic squares are mentioned in ancient Indian texts like the “</w:t>
-      </w:r>
-      <w:proofErr w:type="spellStart"/>
-      <w:r>
-        <w:rPr>
-          <w:rFonts w:ascii="Times New Roman" w:hAnsi="Times New Roman" w:cs="Times New Roman"/>
-          <w:sz w:val="26"/>
-          <w:szCs w:val="26"/>
-        </w:rPr>
-        <w:t>Kāvyālaṅkāra</w:t>
-      </w:r>
-      <w:proofErr w:type="spellEnd"/>
-      <w:r>
-        <w:rPr>
-          <w:rFonts w:ascii="Times New Roman" w:hAnsi="Times New Roman" w:cs="Times New Roman"/>
-          <w:sz w:val="26"/>
-          <w:szCs w:val="26"/>
-        </w:rPr>
-        <w:t>” and “</w:t>
-      </w:r>
-      <w:proofErr w:type="spellStart"/>
-      <w:r>
-        <w:rPr>
-          <w:rFonts w:ascii="Times New Roman" w:hAnsi="Times New Roman" w:cs="Times New Roman"/>
-          <w:sz w:val="26"/>
-          <w:szCs w:val="26"/>
-        </w:rPr>
-        <w:t>Bhāskara</w:t>
-      </w:r>
-      <w:proofErr w:type="spellEnd"/>
-      <w:r>
-        <w:rPr>
-          <w:rFonts w:ascii="Times New Roman" w:hAnsi="Times New Roman" w:cs="Times New Roman"/>
-          <w:sz w:val="26"/>
-          <w:szCs w:val="26"/>
-        </w:rPr>
-        <w:t xml:space="preserve"> II.”</w:t>
+        <w:t xml:space="preserve"> Magic squares are mentioned in ancient Indian texts like the “Kāvyālaṅkāra” and “Bhāskara II.”</w:t>
       </w:r>
     </w:p>
     <w:p>
@@ -11561,25 +11080,7 @@
           <w:sz w:val="26"/>
           <w:szCs w:val="26"/>
         </w:rPr>
-        <w:t xml:space="preserve"> Al-</w:t>
-      </w:r>
-      <w:proofErr w:type="spellStart"/>
-      <w:r>
-        <w:rPr>
-          <w:rFonts w:ascii="Times New Roman" w:hAnsi="Times New Roman" w:cs="Times New Roman"/>
-          <w:sz w:val="26"/>
-          <w:szCs w:val="26"/>
-        </w:rPr>
-        <w:t>Biruni</w:t>
-      </w:r>
-      <w:proofErr w:type="spellEnd"/>
-      <w:r>
-        <w:rPr>
-          <w:rFonts w:ascii="Times New Roman" w:hAnsi="Times New Roman" w:cs="Times New Roman"/>
-          <w:sz w:val="26"/>
-          <w:szCs w:val="26"/>
-        </w:rPr>
-        <w:t xml:space="preserve"> and other scholars explored methods to construct magic squares.</w:t>
+        <w:t xml:space="preserve"> Al-Biruni and other scholars explored methods to construct magic squares.</w:t>
       </w:r>
     </w:p>
     <w:p>
@@ -11668,55 +11169,15 @@
           <w:sz w:val="26"/>
           <w:szCs w:val="26"/>
         </w:rPr>
-        <w:t xml:space="preserve">Albrecht </w:t>
-      </w:r>
-      <w:proofErr w:type="spellStart"/>
-      <w:r>
-        <w:rPr>
-          <w:rFonts w:ascii="Times New Roman" w:hAnsi="Times New Roman" w:cs="Times New Roman"/>
-          <w:b/>
-          <w:bCs/>
-          <w:sz w:val="26"/>
-          <w:szCs w:val="26"/>
-        </w:rPr>
-        <w:t>Dürer</w:t>
-      </w:r>
-      <w:proofErr w:type="spellEnd"/>
-      <w:r>
-        <w:rPr>
-          <w:rFonts w:ascii="Times New Roman" w:hAnsi="Times New Roman" w:cs="Times New Roman"/>
-          <w:b/>
-          <w:bCs/>
-          <w:sz w:val="26"/>
-          <w:szCs w:val="26"/>
-        </w:rPr>
-        <w:t>:</w:t>
-      </w:r>
-      <w:r>
-        <w:rPr>
-          <w:rFonts w:ascii="Times New Roman" w:hAnsi="Times New Roman" w:cs="Times New Roman"/>
-          <w:sz w:val="26"/>
-          <w:szCs w:val="26"/>
-        </w:rPr>
-        <w:t xml:space="preserve"> His engraving “</w:t>
-      </w:r>
-      <w:proofErr w:type="spellStart"/>
-      <w:r>
-        <w:rPr>
-          <w:rFonts w:ascii="Times New Roman" w:hAnsi="Times New Roman" w:cs="Times New Roman"/>
-          <w:sz w:val="26"/>
-          <w:szCs w:val="26"/>
-        </w:rPr>
-        <w:t>Melencolia</w:t>
-      </w:r>
-      <w:proofErr w:type="spellEnd"/>
-      <w:r>
-        <w:rPr>
-          <w:rFonts w:ascii="Times New Roman" w:hAnsi="Times New Roman" w:cs="Times New Roman"/>
-          <w:sz w:val="26"/>
-          <w:szCs w:val="26"/>
-        </w:rPr>
-        <w:t xml:space="preserve"> I” (1514) features a 4x4 magic square.</w:t>
+        <w:t>Albrecht Dürer:</w:t>
+      </w:r>
+      <w:r>
+        <w:rPr>
+          <w:rFonts w:ascii="Times New Roman" w:hAnsi="Times New Roman" w:cs="Times New Roman"/>
+          <w:sz w:val="26"/>
+          <w:szCs w:val="26"/>
+        </w:rPr>
+        <w:t xml:space="preserve"> His engraving “Melencolia I” (1514) features a 4x4 magic square.</w:t>
       </w:r>
     </w:p>
     <w:p>
@@ -12753,27 +12214,15 @@
           <w:szCs w:val="26"/>
         </w:rPr>
       </w:pPr>
-      <w:proofErr w:type="spellStart"/>
-      <w:r>
-        <w:rPr>
-          <w:rFonts w:ascii="Times New Roman" w:hAnsi="Times New Roman" w:cs="Times New Roman"/>
-          <w:b/>
-          <w:bCs/>
-          <w:sz w:val="26"/>
-          <w:szCs w:val="26"/>
-        </w:rPr>
-        <w:t>Bachet’s</w:t>
-      </w:r>
-      <w:proofErr w:type="spellEnd"/>
-      <w:r>
-        <w:rPr>
-          <w:rFonts w:ascii="Times New Roman" w:hAnsi="Times New Roman" w:cs="Times New Roman"/>
-          <w:b/>
-          <w:bCs/>
-          <w:sz w:val="26"/>
-          <w:szCs w:val="26"/>
-        </w:rPr>
-        <w:t xml:space="preserve"> Method:</w:t>
+      <w:r>
+        <w:rPr>
+          <w:rFonts w:ascii="Times New Roman" w:hAnsi="Times New Roman" w:cs="Times New Roman"/>
+          <w:b/>
+          <w:bCs/>
+          <w:sz w:val="26"/>
+          <w:szCs w:val="26"/>
+        </w:rPr>
+        <w:t>Bachet’s Method:</w:t>
       </w:r>
       <w:r>
         <w:rPr>
@@ -13137,25 +12586,7 @@
           <w:sz w:val="26"/>
           <w:szCs w:val="26"/>
         </w:rPr>
-        <w:t xml:space="preserve"> women. </w:t>
-      </w:r>
-      <w:proofErr w:type="gramStart"/>
-      <w:r>
-        <w:rPr>
-          <w:rFonts w:ascii="Times New Roman" w:hAnsi="Times New Roman" w:cs="Times New Roman"/>
-          <w:sz w:val="26"/>
-          <w:szCs w:val="26"/>
-        </w:rPr>
-        <w:t>Each individual</w:t>
-      </w:r>
-      <w:proofErr w:type="gramEnd"/>
-      <w:r>
-        <w:rPr>
-          <w:rFonts w:ascii="Times New Roman" w:hAnsi="Times New Roman" w:cs="Times New Roman"/>
-          <w:sz w:val="26"/>
-          <w:szCs w:val="26"/>
-        </w:rPr>
-        <w:t xml:space="preserve"> has a ranked preference list of members from the opposite set. The goal is to pair each man with a woman such that the resulting marriages are stable.</w:t>
+        <w:t xml:space="preserve"> women. Each individual has a ranked preference list of members from the opposite set. The goal is to pair each man with a woman such that the resulting marriages are stable.</w:t>
       </w:r>
     </w:p>
     <w:p>
@@ -13848,23 +13279,13 @@
           <w:szCs w:val="26"/>
         </w:rPr>
       </w:pPr>
-      <w:proofErr w:type="gramStart"/>
-      <w:r>
-        <w:rPr>
-          <w:rFonts w:ascii="Times New Roman" w:hAnsi="Times New Roman" w:cs="Times New Roman"/>
-          <w:sz w:val="26"/>
-          <w:szCs w:val="26"/>
-        </w:rPr>
-        <w:t>Man</w:t>
-      </w:r>
-      <w:proofErr w:type="gramEnd"/>
-      <w:r>
-        <w:rPr>
-          <w:rFonts w:ascii="Times New Roman" w:hAnsi="Times New Roman" w:cs="Times New Roman"/>
-          <w:sz w:val="26"/>
-          <w:szCs w:val="26"/>
-        </w:rPr>
-        <w:t xml:space="preserve"> </w:t>
+      <w:r>
+        <w:rPr>
+          <w:rFonts w:ascii="Times New Roman" w:hAnsi="Times New Roman" w:cs="Times New Roman"/>
+          <w:sz w:val="26"/>
+          <w:szCs w:val="26"/>
+        </w:rPr>
+        <w:t xml:space="preserve">Man </w:t>
       </w:r>
       <w:r>
         <w:rPr>
@@ -14410,29 +13831,7 @@
           <w:sz w:val="26"/>
           <w:szCs w:val="26"/>
         </w:rPr>
-        <w:t xml:space="preserve">Receiver </w:t>
-      </w:r>
-      <w:proofErr w:type="spellStart"/>
-      <w:r>
-        <w:rPr>
-          <w:rFonts w:ascii="Times New Roman" w:hAnsi="Times New Roman" w:cs="Times New Roman"/>
-          <w:b/>
-          <w:bCs/>
-          <w:sz w:val="26"/>
-          <w:szCs w:val="26"/>
-        </w:rPr>
-        <w:t>Pessimality</w:t>
-      </w:r>
-      <w:proofErr w:type="spellEnd"/>
-      <w:r>
-        <w:rPr>
-          <w:rFonts w:ascii="Times New Roman" w:hAnsi="Times New Roman" w:cs="Times New Roman"/>
-          <w:b/>
-          <w:bCs/>
-          <w:sz w:val="26"/>
-          <w:szCs w:val="26"/>
-        </w:rPr>
-        <w:t>:</w:t>
+        <w:t>Receiver Pessimality:</w:t>
       </w:r>
       <w:r>
         <w:rPr>
@@ -15838,25 +15237,7 @@
           <w:sz w:val="26"/>
           <w:szCs w:val="26"/>
         </w:rPr>
-        <w:t xml:space="preserve"> in the preference list of </w:t>
-      </w:r>
-      <w:proofErr w:type="gramStart"/>
-      <w:r>
-        <w:rPr>
-          <w:rFonts w:ascii="Times New Roman" w:hAnsi="Times New Roman" w:cs="Times New Roman"/>
-          <w:sz w:val="26"/>
-          <w:szCs w:val="26"/>
-        </w:rPr>
-        <w:t>woman</w:t>
-      </w:r>
-      <w:proofErr w:type="gramEnd"/>
-      <w:r>
-        <w:rPr>
-          <w:rFonts w:ascii="Times New Roman" w:hAnsi="Times New Roman" w:cs="Times New Roman"/>
-          <w:sz w:val="26"/>
-          <w:szCs w:val="26"/>
-        </w:rPr>
-        <w:t xml:space="preserve"> </w:t>
+        <w:t xml:space="preserve"> in the preference list of woman </w:t>
       </w:r>
       <w:r>
         <w:rPr>
@@ -16797,55 +16178,15 @@
           <w:sz w:val="26"/>
           <w:szCs w:val="26"/>
         </w:rPr>
-        <w:t xml:space="preserve">Optimality and </w:t>
-      </w:r>
-      <w:proofErr w:type="spellStart"/>
-      <w:r>
-        <w:rPr>
-          <w:rFonts w:ascii="Times New Roman" w:hAnsi="Times New Roman" w:cs="Times New Roman"/>
-          <w:b/>
-          <w:bCs/>
-          <w:sz w:val="26"/>
-          <w:szCs w:val="26"/>
-        </w:rPr>
-        <w:t>Pessimality</w:t>
-      </w:r>
-      <w:proofErr w:type="spellEnd"/>
-      <w:r>
-        <w:rPr>
-          <w:rFonts w:ascii="Times New Roman" w:hAnsi="Times New Roman" w:cs="Times New Roman"/>
-          <w:b/>
-          <w:bCs/>
-          <w:sz w:val="26"/>
-          <w:szCs w:val="26"/>
-        </w:rPr>
-        <w:t>:</w:t>
-      </w:r>
-      <w:r>
-        <w:rPr>
-          <w:rFonts w:ascii="Times New Roman" w:hAnsi="Times New Roman" w:cs="Times New Roman"/>
-          <w:sz w:val="26"/>
-          <w:szCs w:val="26"/>
-        </w:rPr>
-        <w:t xml:space="preserve"> The Gale-Shapley algorithm not only ensures the existence of a stable matching but also establishes a specific type of optimality and </w:t>
-      </w:r>
-      <w:proofErr w:type="spellStart"/>
-      <w:r>
-        <w:rPr>
-          <w:rFonts w:ascii="Times New Roman" w:hAnsi="Times New Roman" w:cs="Times New Roman"/>
-          <w:sz w:val="26"/>
-          <w:szCs w:val="26"/>
-        </w:rPr>
-        <w:t>pessimality</w:t>
-      </w:r>
-      <w:proofErr w:type="spellEnd"/>
-      <w:r>
-        <w:rPr>
-          <w:rFonts w:ascii="Times New Roman" w:hAnsi="Times New Roman" w:cs="Times New Roman"/>
-          <w:sz w:val="26"/>
-          <w:szCs w:val="26"/>
-        </w:rPr>
-        <w:t xml:space="preserve"> depending on which side is making the proposals. When men propose, the resulting matching is "men-optimal," meaning that each man receives the best possible partner he could achieve in any stable matching. Conversely, it is "women-pessimal," meaning that each woman receives the worst possible partner she could be assigned in any stable matching. The reverse is true if women propose. This outcome highlights a significant asymmetry in the process: the proposing side holds a strategic advantage, which can be crucial in applications where fairness is a concern. This insight has led to discussions about how to design matching markets, such as whether to allow one side to propose or to seek more balanced algorithms that reduce the disparity between the two sides.</w:t>
+        <w:t>Optimality and Pessimality:</w:t>
+      </w:r>
+      <w:r>
+        <w:rPr>
+          <w:rFonts w:ascii="Times New Roman" w:hAnsi="Times New Roman" w:cs="Times New Roman"/>
+          <w:sz w:val="26"/>
+          <w:szCs w:val="26"/>
+        </w:rPr>
+        <w:t xml:space="preserve"> The Gale-Shapley algorithm not only ensures the existence of a stable matching but also establishes a specific type of optimality and pessimality depending on which side is making the proposals. When men propose, the resulting matching is "men-optimal," meaning that each man receives the best possible partner he could achieve in any stable matching. Conversely, it is "women-pessimal," meaning that each woman receives the worst possible partner she could be assigned in any stable matching. The reverse is true if women propose. This outcome highlights a significant asymmetry in the process: the proposing side holds a strategic advantage, which can be crucial in applications where fairness is a concern. This insight has led to discussions about how to design matching markets, such as whether to allow one side to propose or to seek more balanced algorithms that reduce the disparity between the two sides.</w:t>
       </w:r>
     </w:p>
     <w:p>
@@ -17745,25 +17086,7 @@
           <w:sz w:val="26"/>
           <w:szCs w:val="26"/>
         </w:rPr>
-        <w:t xml:space="preserve"> The principles from the Tower of Hanoi can be applied to optimize parallel processing tasks where tasks need to be completed in a specific sequence without interference, </w:t>
-      </w:r>
-      <w:proofErr w:type="gramStart"/>
-      <w:r>
-        <w:rPr>
-          <w:rFonts w:ascii="Times New Roman" w:hAnsi="Times New Roman" w:cs="Times New Roman"/>
-          <w:sz w:val="26"/>
-          <w:szCs w:val="26"/>
-        </w:rPr>
-        <w:t>similar to</w:t>
-      </w:r>
-      <w:proofErr w:type="gramEnd"/>
-      <w:r>
-        <w:rPr>
-          <w:rFonts w:ascii="Times New Roman" w:hAnsi="Times New Roman" w:cs="Times New Roman"/>
-          <w:sz w:val="26"/>
-          <w:szCs w:val="26"/>
-        </w:rPr>
-        <w:t xml:space="preserve"> the constraints in the Tower of Hanoi.</w:t>
+        <w:t xml:space="preserve"> The principles from the Tower of Hanoi can be applied to optimize parallel processing tasks where tasks need to be completed in a specific sequence without interference, similar to the constraints in the Tower of Hanoi.</w:t>
       </w:r>
     </w:p>
     <w:p>
@@ -18607,25 +17930,7 @@
           <w:sz w:val="26"/>
           <w:szCs w:val="26"/>
         </w:rPr>
-        <w:t xml:space="preserve"> Examples include the 4x4 magic square on the Alhambra Palace walls in Spain and the magic square in the famous painting “Melancholia I” by Albrecht </w:t>
-      </w:r>
-      <w:proofErr w:type="spellStart"/>
-      <w:r>
-        <w:rPr>
-          <w:rFonts w:ascii="Times New Roman" w:hAnsi="Times New Roman" w:cs="Times New Roman"/>
-          <w:sz w:val="26"/>
-          <w:szCs w:val="26"/>
-        </w:rPr>
-        <w:t>Dürer</w:t>
-      </w:r>
-      <w:proofErr w:type="spellEnd"/>
-      <w:r>
-        <w:rPr>
-          <w:rFonts w:ascii="Times New Roman" w:hAnsi="Times New Roman" w:cs="Times New Roman"/>
-          <w:sz w:val="26"/>
-          <w:szCs w:val="26"/>
-        </w:rPr>
-        <w:t>.</w:t>
+        <w:t xml:space="preserve"> Examples include the 4x4 magic square on the Alhambra Palace walls in Spain and the magic square in the famous painting “Melancholia I” by Albrecht Dürer.</w:t>
       </w:r>
     </w:p>
     <w:p>
@@ -20755,7 +20060,27 @@
           <w:sz w:val="36"/>
           <w:szCs w:val="36"/>
         </w:rPr>
-        <w:t>.3 The Classic Marriage Problem:</w:t>
+        <w:t xml:space="preserve">.3 The </w:t>
+      </w:r>
+      <w:r>
+        <w:rPr>
+          <w:rFonts w:ascii="Times New Roman" w:hAnsi="Times New Roman" w:cs="Times New Roman"/>
+          <w:b/>
+          <w:bCs/>
+          <w:sz w:val="36"/>
+          <w:szCs w:val="36"/>
+        </w:rPr>
+        <w:t>Classical Marriage Problem</w:t>
+      </w:r>
+      <w:r>
+        <w:rPr>
+          <w:rFonts w:ascii="Times New Roman" w:hAnsi="Times New Roman" w:cs="Times New Roman"/>
+          <w:b/>
+          <w:bCs/>
+          <w:sz w:val="36"/>
+          <w:szCs w:val="36"/>
+        </w:rPr>
+        <w:t>:</w:t>
       </w:r>
     </w:p>
     <w:p>
@@ -21383,29 +20708,7 @@
           <w:sz w:val="26"/>
           <w:szCs w:val="26"/>
         </w:rPr>
-        <w:t xml:space="preserve">Seymour </w:t>
-      </w:r>
-      <w:proofErr w:type="spellStart"/>
-      <w:r>
-        <w:rPr>
-          <w:rFonts w:ascii="Times New Roman" w:hAnsi="Times New Roman" w:cs="Times New Roman"/>
-          <w:i/>
-          <w:iCs/>
-          <w:sz w:val="26"/>
-          <w:szCs w:val="26"/>
-        </w:rPr>
-        <w:t>Lipschutz</w:t>
-      </w:r>
-      <w:proofErr w:type="spellEnd"/>
-      <w:r>
-        <w:rPr>
-          <w:rFonts w:ascii="Times New Roman" w:hAnsi="Times New Roman" w:cs="Times New Roman"/>
-          <w:i/>
-          <w:iCs/>
-          <w:sz w:val="26"/>
-          <w:szCs w:val="26"/>
-        </w:rPr>
-        <w:t xml:space="preserve"> : Data Structures and Algorithms.</w:t>
+        <w:t>Seymour Lipschutz : Data Structures and Algorithms.</w:t>
       </w:r>
     </w:p>
     <w:p>
@@ -21444,73 +20747,7 @@
           <w:sz w:val="26"/>
           <w:szCs w:val="26"/>
         </w:rPr>
-        <w:t xml:space="preserve">Thomas H. </w:t>
-      </w:r>
-      <w:proofErr w:type="spellStart"/>
-      <w:r>
-        <w:rPr>
-          <w:rFonts w:ascii="Times New Roman" w:hAnsi="Times New Roman" w:cs="Times New Roman"/>
-          <w:i/>
-          <w:iCs/>
-          <w:sz w:val="26"/>
-          <w:szCs w:val="26"/>
-        </w:rPr>
-        <w:t>Cormen</w:t>
-      </w:r>
-      <w:proofErr w:type="spellEnd"/>
-      <w:r>
-        <w:rPr>
-          <w:rFonts w:ascii="Times New Roman" w:hAnsi="Times New Roman" w:cs="Times New Roman"/>
-          <w:i/>
-          <w:iCs/>
-          <w:sz w:val="26"/>
-          <w:szCs w:val="26"/>
-        </w:rPr>
-        <w:t xml:space="preserve">, Charles E. </w:t>
-      </w:r>
-      <w:proofErr w:type="spellStart"/>
-      <w:r>
-        <w:rPr>
-          <w:rFonts w:ascii="Times New Roman" w:hAnsi="Times New Roman" w:cs="Times New Roman"/>
-          <w:i/>
-          <w:iCs/>
-          <w:sz w:val="26"/>
-          <w:szCs w:val="26"/>
-        </w:rPr>
-        <w:t>Leiserson</w:t>
-      </w:r>
-      <w:proofErr w:type="spellEnd"/>
-      <w:r>
-        <w:rPr>
-          <w:rFonts w:ascii="Times New Roman" w:hAnsi="Times New Roman" w:cs="Times New Roman"/>
-          <w:i/>
-          <w:iCs/>
-          <w:sz w:val="26"/>
-          <w:szCs w:val="26"/>
-        </w:rPr>
-        <w:t xml:space="preserve">, Ronald L. Rivest, Clifford Stein : Introduction </w:t>
-      </w:r>
-      <w:proofErr w:type="gramStart"/>
-      <w:r>
-        <w:rPr>
-          <w:rFonts w:ascii="Times New Roman" w:hAnsi="Times New Roman" w:cs="Times New Roman"/>
-          <w:i/>
-          <w:iCs/>
-          <w:sz w:val="26"/>
-          <w:szCs w:val="26"/>
-        </w:rPr>
-        <w:t>To</w:t>
-      </w:r>
-      <w:proofErr w:type="gramEnd"/>
-      <w:r>
-        <w:rPr>
-          <w:rFonts w:ascii="Times New Roman" w:hAnsi="Times New Roman" w:cs="Times New Roman"/>
-          <w:i/>
-          <w:iCs/>
-          <w:sz w:val="26"/>
-          <w:szCs w:val="26"/>
-        </w:rPr>
-        <w:t xml:space="preserve"> Algorithm.</w:t>
+        <w:t>Thomas H. Cormen, Charles E. Leiserson, Ronald L. Rivest, Clifford Stein : Introduction To Algorithm.</w:t>
       </w:r>
     </w:p>
     <w:sectPr>
